--- a/Gene PRSS1/Análise das features-links a analisar-PRSS1.docx
+++ b/Gene PRSS1/Análise das features-links a analisar-PRSS1.docx
@@ -27,17 +27,39 @@
           <w:lang w:val="en-US"/>
         </w:rPr>
       </w:pPr>
-      <w:r>
-        <w:rPr>
-          <w:lang w:val="en-US"/>
-        </w:rPr>
-        <w:t xml:space="preserve">Descrição: </w:t>
-      </w:r>
-      <w:r>
-        <w:rPr>
-          <w:lang w:val="en-US"/>
-        </w:rPr>
-        <w:t>Homo sapiens serine protease 1 (PRSS1), RefSeqGene on chromosome 7</w:t>
+      <w:proofErr w:type="spellStart"/>
+      <w:r>
+        <w:rPr>
+          <w:lang w:val="en-US"/>
+        </w:rPr>
+        <w:t>Descrição</w:t>
+      </w:r>
+      <w:proofErr w:type="spellEnd"/>
+      <w:r>
+        <w:rPr>
+          <w:lang w:val="en-US"/>
+        </w:rPr>
+        <w:t xml:space="preserve">: </w:t>
+      </w:r>
+      <w:r>
+        <w:rPr>
+          <w:lang w:val="en-US"/>
+        </w:rPr>
+        <w:t xml:space="preserve">Homo sapiens serine protease 1 (PRSS1), </w:t>
+      </w:r>
+      <w:proofErr w:type="spellStart"/>
+      <w:r>
+        <w:rPr>
+          <w:lang w:val="en-US"/>
+        </w:rPr>
+        <w:t>RefSeqGene</w:t>
+      </w:r>
+      <w:proofErr w:type="spellEnd"/>
+      <w:r>
+        <w:rPr>
+          <w:lang w:val="en-US"/>
+        </w:rPr>
+        <w:t xml:space="preserve"> on chromosome 7</w:t>
       </w:r>
     </w:p>
     <w:p>
@@ -78,11 +100,19 @@
           <w:lang w:val="en-US"/>
         </w:rPr>
       </w:pPr>
-      <w:r>
-        <w:rPr>
-          <w:lang w:val="en-US"/>
-        </w:rPr>
-        <w:t>Anotações:</w:t>
+      <w:proofErr w:type="spellStart"/>
+      <w:r>
+        <w:rPr>
+          <w:lang w:val="en-US"/>
+        </w:rPr>
+        <w:t>Anotações</w:t>
+      </w:r>
+      <w:proofErr w:type="spellEnd"/>
+      <w:r>
+        <w:rPr>
+          <w:lang w:val="en-US"/>
+        </w:rPr>
+        <w:t>:</w:t>
       </w:r>
     </w:p>
     <w:p>
@@ -96,13 +126,7 @@
         <w:rPr>
           <w:lang w:val="en-US"/>
         </w:rPr>
-        <w:t>T</w:t>
-      </w:r>
-      <w:r>
-        <w:rPr>
-          <w:lang w:val="en-US"/>
-        </w:rPr>
-        <w:t>axonomy</w:t>
+        <w:t>Taxonomy</w:t>
       </w:r>
       <w:r>
         <w:rPr>
@@ -114,7 +138,119 @@
         <w:rPr>
           <w:lang w:val="en-US"/>
         </w:rPr>
-        <w:t xml:space="preserve"> ['Eukaryota', 'Metazoa', 'Chordata', 'Craniata', 'Vertebrata', 'Euteleostomi', 'Mammalia', 'Eutheria', 'Euarchontoglires', 'Primates', 'Haplorrhini', 'Catarrhini', 'Hominidae', 'Homo']</w:t>
+        <w:t xml:space="preserve"> ['</w:t>
+      </w:r>
+      <w:proofErr w:type="spellStart"/>
+      <w:r>
+        <w:rPr>
+          <w:lang w:val="en-US"/>
+        </w:rPr>
+        <w:t>Eukaryota</w:t>
+      </w:r>
+      <w:proofErr w:type="spellEnd"/>
+      <w:r>
+        <w:rPr>
+          <w:lang w:val="en-US"/>
+        </w:rPr>
+        <w:t>', '</w:t>
+      </w:r>
+      <w:proofErr w:type="spellStart"/>
+      <w:r>
+        <w:rPr>
+          <w:lang w:val="en-US"/>
+        </w:rPr>
+        <w:t>Metazoa</w:t>
+      </w:r>
+      <w:proofErr w:type="spellEnd"/>
+      <w:r>
+        <w:rPr>
+          <w:lang w:val="en-US"/>
+        </w:rPr>
+        <w:t>', 'Chordata', '</w:t>
+      </w:r>
+      <w:proofErr w:type="spellStart"/>
+      <w:r>
+        <w:rPr>
+          <w:lang w:val="en-US"/>
+        </w:rPr>
+        <w:t>Craniata</w:t>
+      </w:r>
+      <w:proofErr w:type="spellEnd"/>
+      <w:r>
+        <w:rPr>
+          <w:lang w:val="en-US"/>
+        </w:rPr>
+        <w:t>', 'Vertebrata', '</w:t>
+      </w:r>
+      <w:proofErr w:type="spellStart"/>
+      <w:r>
+        <w:rPr>
+          <w:lang w:val="en-US"/>
+        </w:rPr>
+        <w:t>Euteleostomi</w:t>
+      </w:r>
+      <w:proofErr w:type="spellEnd"/>
+      <w:r>
+        <w:rPr>
+          <w:lang w:val="en-US"/>
+        </w:rPr>
+        <w:t>', 'Mammalia', '</w:t>
+      </w:r>
+      <w:proofErr w:type="spellStart"/>
+      <w:r>
+        <w:rPr>
+          <w:lang w:val="en-US"/>
+        </w:rPr>
+        <w:t>Eutheria</w:t>
+      </w:r>
+      <w:proofErr w:type="spellEnd"/>
+      <w:r>
+        <w:rPr>
+          <w:lang w:val="en-US"/>
+        </w:rPr>
+        <w:t>', '</w:t>
+      </w:r>
+      <w:proofErr w:type="spellStart"/>
+      <w:r>
+        <w:rPr>
+          <w:lang w:val="en-US"/>
+        </w:rPr>
+        <w:t>Euarchontoglires</w:t>
+      </w:r>
+      <w:proofErr w:type="spellEnd"/>
+      <w:r>
+        <w:rPr>
+          <w:lang w:val="en-US"/>
+        </w:rPr>
+        <w:t>', 'Primates', '</w:t>
+      </w:r>
+      <w:proofErr w:type="spellStart"/>
+      <w:r>
+        <w:rPr>
+          <w:lang w:val="en-US"/>
+        </w:rPr>
+        <w:t>Haplorrhini</w:t>
+      </w:r>
+      <w:proofErr w:type="spellEnd"/>
+      <w:r>
+        <w:rPr>
+          <w:lang w:val="en-US"/>
+        </w:rPr>
+        <w:t>', '</w:t>
+      </w:r>
+      <w:proofErr w:type="spellStart"/>
+      <w:r>
+        <w:rPr>
+          <w:lang w:val="en-US"/>
+        </w:rPr>
+        <w:t>Catarrhini</w:t>
+      </w:r>
+      <w:proofErr w:type="spellEnd"/>
+      <w:r>
+        <w:rPr>
+          <w:lang w:val="en-US"/>
+        </w:rPr>
+        <w:t>', 'Hominidae', 'Homo']</w:t>
       </w:r>
     </w:p>
     <w:p>
@@ -128,13 +264,7 @@
         <w:rPr>
           <w:lang w:val="en-US"/>
         </w:rPr>
-        <w:t>R</w:t>
-      </w:r>
-      <w:r>
-        <w:rPr>
-          <w:lang w:val="en-US"/>
-        </w:rPr>
-        <w:t>eferences</w:t>
+        <w:t>References</w:t>
       </w:r>
       <w:r>
         <w:rPr>
@@ -146,7 +276,21 @@
         <w:rPr>
           <w:lang w:val="en-US"/>
         </w:rPr>
-        <w:t xml:space="preserve"> [Reference(title='Pancreatitis Overview', ...), Reference(title='PRSS1-Related Hereditary Pancreatitis', ...)]</w:t>
+        <w:t xml:space="preserve"> [</w:t>
+      </w:r>
+      <w:proofErr w:type="gramStart"/>
+      <w:r>
+        <w:rPr>
+          <w:lang w:val="en-US"/>
+        </w:rPr>
+        <w:t>Reference(</w:t>
+      </w:r>
+      <w:proofErr w:type="gramEnd"/>
+      <w:r>
+        <w:rPr>
+          <w:lang w:val="en-US"/>
+        </w:rPr>
+        <w:t>title='Pancreatitis Overview', ...), Reference(title='PRSS1-Related Hereditary Pancreatitis', ...)]</w:t>
       </w:r>
     </w:p>
     <w:p>
@@ -160,7 +304,21 @@
         <w:rPr>
           <w:lang w:val="en-US"/>
         </w:rPr>
-        <w:t>his sequence is a reference standard in the RefSeqGene project</w:t>
+        <w:t xml:space="preserve">his sequence is a reference standard in the </w:t>
+      </w:r>
+      <w:proofErr w:type="spellStart"/>
+      <w:r>
+        <w:rPr>
+          <w:lang w:val="en-US"/>
+        </w:rPr>
+        <w:t>RefSeqGene</w:t>
+      </w:r>
+      <w:proofErr w:type="spellEnd"/>
+      <w:r>
+        <w:rPr>
+          <w:lang w:val="en-US"/>
+        </w:rPr>
+        <w:t xml:space="preserve"> project</w:t>
       </w:r>
       <w:r>
         <w:rPr>
@@ -172,7 +330,21 @@
         <w:rPr>
           <w:lang w:val="en-US"/>
         </w:rPr>
-        <w:t>On Nov 5, 2015 this sequence version replaced NG_008307.2.</w:t>
+        <w:t xml:space="preserve">On </w:t>
+      </w:r>
+      <w:proofErr w:type="gramStart"/>
+      <w:r>
+        <w:rPr>
+          <w:lang w:val="en-US"/>
+        </w:rPr>
+        <w:t>Nov 5, 2015</w:t>
+      </w:r>
+      <w:proofErr w:type="gramEnd"/>
+      <w:r>
+        <w:rPr>
+          <w:lang w:val="en-US"/>
+        </w:rPr>
+        <w:t xml:space="preserve"> this sequence version replaced NG_008307.2.</w:t>
       </w:r>
       <w:r>
         <w:rPr>
@@ -323,7 +495,35 @@
         <w:rPr>
           <w:lang w:val="en-US"/>
         </w:rPr>
-        <w:t>Key: db_xref, Value: ['GeneID:5644', 'HGNC:HGNC:9475', 'MIM:276000']</w:t>
+        <w:t xml:space="preserve">Key: </w:t>
+      </w:r>
+      <w:proofErr w:type="spellStart"/>
+      <w:r>
+        <w:rPr>
+          <w:lang w:val="en-US"/>
+        </w:rPr>
+        <w:t>db_xref</w:t>
+      </w:r>
+      <w:proofErr w:type="spellEnd"/>
+      <w:r>
+        <w:rPr>
+          <w:lang w:val="en-US"/>
+        </w:rPr>
+        <w:t>, Value: ['GeneID:5644', '</w:t>
+      </w:r>
+      <w:proofErr w:type="gramStart"/>
+      <w:r>
+        <w:rPr>
+          <w:lang w:val="en-US"/>
+        </w:rPr>
+        <w:t>HGNC:HGNC</w:t>
+      </w:r>
+      <w:proofErr w:type="gramEnd"/>
+      <w:r>
+        <w:rPr>
+          <w:lang w:val="en-US"/>
+        </w:rPr>
+        <w:t>:9475', 'MIM:276000']</w:t>
       </w:r>
     </w:p>
     <w:p>
@@ -342,7 +542,21 @@
         <w:rPr>
           <w:lang w:val="en-US"/>
         </w:rPr>
-        <w:t>Key: gene_synonym, Value: ['TRP1; TRY1; TRY4; TRYP1']</w:t>
+        <w:t xml:space="preserve">Key: </w:t>
+      </w:r>
+      <w:proofErr w:type="spellStart"/>
+      <w:r>
+        <w:rPr>
+          <w:lang w:val="en-US"/>
+        </w:rPr>
+        <w:t>gene_synonym</w:t>
+      </w:r>
+      <w:proofErr w:type="spellEnd"/>
+      <w:r>
+        <w:rPr>
+          <w:lang w:val="en-US"/>
+        </w:rPr>
+        <w:t>, Value: ['TRP1; TRY1; TRY4; TRYP1']</w:t>
       </w:r>
     </w:p>
     <w:p>
@@ -376,11 +590,19 @@
         </w:rPr>
         <w:tab/>
       </w:r>
-      <w:r>
-        <w:rPr>
-          <w:lang w:val="en-US"/>
-        </w:rPr>
-        <w:t>transcript_id, Value: ['NM_002769.5']</w:t>
+      <w:proofErr w:type="spellStart"/>
+      <w:r>
+        <w:rPr>
+          <w:lang w:val="en-US"/>
+        </w:rPr>
+        <w:t>transcript_id</w:t>
+      </w:r>
+      <w:proofErr w:type="spellEnd"/>
+      <w:r>
+        <w:rPr>
+          <w:lang w:val="en-US"/>
+        </w:rPr>
+        <w:t>, Value: ['NM_002769.5']</w:t>
       </w:r>
     </w:p>
     <w:p>
@@ -412,8 +634,16 @@
         <w:rPr>
           <w:lang w:val="en-US"/>
         </w:rPr>
-        <w:t>type: sig_peptide</w:t>
-      </w:r>
+        <w:t xml:space="preserve">type: </w:t>
+      </w:r>
+      <w:proofErr w:type="spellStart"/>
+      <w:r>
+        <w:rPr>
+          <w:lang w:val="en-US"/>
+        </w:rPr>
+        <w:t>sig_peptide</w:t>
+      </w:r>
+      <w:proofErr w:type="spellEnd"/>
       <w:r>
         <w:rPr>
           <w:lang w:val="en-US"/>
@@ -437,7 +667,21 @@
         <w:rPr>
           <w:lang w:val="en-US"/>
         </w:rPr>
-        <w:t>Key: inference, Value: ['COORDINATES: ab initio prediction:SignalP:4.0']</w:t>
+        <w:t xml:space="preserve">Key: inference, Value: ['COORDINATES: ab initio </w:t>
+      </w:r>
+      <w:proofErr w:type="gramStart"/>
+      <w:r>
+        <w:rPr>
+          <w:lang w:val="en-US"/>
+        </w:rPr>
+        <w:t>prediction:SignalP</w:t>
+      </w:r>
+      <w:proofErr w:type="gramEnd"/>
+      <w:r>
+        <w:rPr>
+          <w:lang w:val="en-US"/>
+        </w:rPr>
+        <w:t>:4.0']</w:t>
       </w:r>
     </w:p>
     <w:p>
@@ -488,8 +732,16 @@
         <w:rPr>
           <w:lang w:val="en-US"/>
         </w:rPr>
-        <w:t>type: mat_peptide</w:t>
-      </w:r>
+        <w:t xml:space="preserve">type: </w:t>
+      </w:r>
+      <w:proofErr w:type="spellStart"/>
+      <w:r>
+        <w:rPr>
+          <w:lang w:val="en-US"/>
+        </w:rPr>
+        <w:t>mat_peptide</w:t>
+      </w:r>
+      <w:proofErr w:type="spellEnd"/>
       <w:r>
         <w:rPr>
           <w:lang w:val="en-US"/>
@@ -513,21 +765,41 @@
         <w:rPr>
           <w:lang w:val="en-US"/>
         </w:rPr>
-        <w:t>Key: product, Value: ['trypsin-1']</w:t>
-      </w:r>
-    </w:p>
-    <w:p>
-      <w:pPr>
-        <w:rPr>
-          <w:lang w:val="en-US"/>
-        </w:rPr>
-      </w:pPr>
-      <w:r>
-        <w:rPr>
-          <w:lang w:val="en-US"/>
-        </w:rPr>
-        <w:t>type: mat_peptide</w:t>
-      </w:r>
+        <w:t xml:space="preserve">Key: product, Value: </w:t>
+      </w:r>
+      <w:r>
+        <w:rPr>
+          <w:lang w:val="en-US"/>
+        </w:rPr>
+        <w:t xml:space="preserve">'trypsin-1'] </w:t>
+      </w:r>
+      <w:r>
+        <w:rPr>
+          <w:lang w:val="en-US"/>
+        </w:rPr>
+        <w:t>[</w:t>
+      </w:r>
+    </w:p>
+    <w:p>
+      <w:pPr>
+        <w:rPr>
+          <w:lang w:val="en-US"/>
+        </w:rPr>
+      </w:pPr>
+      <w:r>
+        <w:rPr>
+          <w:lang w:val="en-US"/>
+        </w:rPr>
+        <w:t xml:space="preserve">type: </w:t>
+      </w:r>
+      <w:proofErr w:type="spellStart"/>
+      <w:r>
+        <w:rPr>
+          <w:lang w:val="en-US"/>
+        </w:rPr>
+        <w:t>mat_peptide</w:t>
+      </w:r>
+      <w:proofErr w:type="spellEnd"/>
       <w:r>
         <w:rPr>
           <w:lang w:val="en-US"/>
@@ -552,7 +824,35 @@
         <w:rPr>
           <w:lang w:val="en-US"/>
         </w:rPr>
-        <w:t>Key: note, Value: ['propagated from UniProtKB/Swiss-Prot (P07477.1)']</w:t>
+        <w:t xml:space="preserve">Key: note, Value: ['propagated from </w:t>
+      </w:r>
+      <w:proofErr w:type="spellStart"/>
+      <w:r>
+        <w:rPr>
+          <w:lang w:val="en-US"/>
+        </w:rPr>
+        <w:t>UniProtKB</w:t>
+      </w:r>
+      <w:proofErr w:type="spellEnd"/>
+      <w:r>
+        <w:rPr>
+          <w:lang w:val="en-US"/>
+        </w:rPr>
+        <w:t>/Swiss-</w:t>
+      </w:r>
+      <w:proofErr w:type="spellStart"/>
+      <w:r>
+        <w:rPr>
+          <w:lang w:val="en-US"/>
+        </w:rPr>
+        <w:t>Prot</w:t>
+      </w:r>
+      <w:proofErr w:type="spellEnd"/>
+      <w:r>
+        <w:rPr>
+          <w:lang w:val="en-US"/>
+        </w:rPr>
+        <w:t xml:space="preserve"> (P07477.1)']</w:t>
       </w:r>
     </w:p>
     <w:p>
@@ -609,8 +909,16 @@
         <w:rPr>
           <w:lang w:val="en-US"/>
         </w:rPr>
-        <w:t>type: mat_peptide</w:t>
-      </w:r>
+        <w:t xml:space="preserve">type: </w:t>
+      </w:r>
+      <w:proofErr w:type="spellStart"/>
+      <w:r>
+        <w:rPr>
+          <w:lang w:val="en-US"/>
+        </w:rPr>
+        <w:t>mat_peptide</w:t>
+      </w:r>
+      <w:proofErr w:type="spellEnd"/>
       <w:r>
         <w:rPr>
           <w:lang w:val="en-US"/>
@@ -634,7 +942,35 @@
         <w:rPr>
           <w:lang w:val="en-US"/>
         </w:rPr>
-        <w:t>Key: note, Value: ['propagated from UniProtKB/Swiss-Prot (P07477.1)']</w:t>
+        <w:t xml:space="preserve">Key: note, Value: ['propagated from </w:t>
+      </w:r>
+      <w:proofErr w:type="spellStart"/>
+      <w:r>
+        <w:rPr>
+          <w:lang w:val="en-US"/>
+        </w:rPr>
+        <w:t>UniProtKB</w:t>
+      </w:r>
+      <w:proofErr w:type="spellEnd"/>
+      <w:r>
+        <w:rPr>
+          <w:lang w:val="en-US"/>
+        </w:rPr>
+        <w:t>/Swiss-</w:t>
+      </w:r>
+      <w:proofErr w:type="spellStart"/>
+      <w:r>
+        <w:rPr>
+          <w:lang w:val="en-US"/>
+        </w:rPr>
+        <w:t>Prot</w:t>
+      </w:r>
+      <w:proofErr w:type="spellEnd"/>
+      <w:r>
+        <w:rPr>
+          <w:lang w:val="en-US"/>
+        </w:rPr>
+        <w:t xml:space="preserve"> (P07477.1)']</w:t>
       </w:r>
     </w:p>
     <w:p>
@@ -674,8 +1010,16 @@
         <w:rPr>
           <w:lang w:val="en-US"/>
         </w:rPr>
-        <w:t>type: misc_feature</w:t>
-      </w:r>
+        <w:t xml:space="preserve">type: </w:t>
+      </w:r>
+      <w:proofErr w:type="spellStart"/>
+      <w:r>
+        <w:rPr>
+          <w:lang w:val="en-US"/>
+        </w:rPr>
+        <w:t>misc_feature</w:t>
+      </w:r>
+      <w:proofErr w:type="spellEnd"/>
       <w:r>
         <w:rPr>
           <w:b/>
@@ -707,7 +1051,79 @@
           <w:bCs/>
           <w:lang w:val="en-US"/>
         </w:rPr>
-        <w:t>Key: note, Value: ['Sulfotyrosine. /evidence=ECO:0000305|PubMed:17087724, ECO:0000305|PubMed:25010489; propagated from UniProtKB/Swiss-Prot (P07477.1); sulfatation site']</w:t>
+        <w:t>Key: note, Value: ['</w:t>
+      </w:r>
+      <w:proofErr w:type="spellStart"/>
+      <w:r>
+        <w:rPr>
+          <w:b/>
+          <w:bCs/>
+          <w:lang w:val="en-US"/>
+        </w:rPr>
+        <w:t>Sulfotyrosine</w:t>
+      </w:r>
+      <w:proofErr w:type="spellEnd"/>
+      <w:r>
+        <w:rPr>
+          <w:b/>
+          <w:bCs/>
+          <w:lang w:val="en-US"/>
+        </w:rPr>
+        <w:t xml:space="preserve">. /evidence=ECO:0000305|PubMed:17087724, ECO:0000305|PubMed:25010489; propagated from </w:t>
+      </w:r>
+      <w:proofErr w:type="spellStart"/>
+      <w:r>
+        <w:rPr>
+          <w:b/>
+          <w:bCs/>
+          <w:lang w:val="en-US"/>
+        </w:rPr>
+        <w:t>UniProtKB</w:t>
+      </w:r>
+      <w:proofErr w:type="spellEnd"/>
+      <w:r>
+        <w:rPr>
+          <w:b/>
+          <w:bCs/>
+          <w:lang w:val="en-US"/>
+        </w:rPr>
+        <w:t>/Swiss-</w:t>
+      </w:r>
+      <w:proofErr w:type="spellStart"/>
+      <w:r>
+        <w:rPr>
+          <w:b/>
+          <w:bCs/>
+          <w:lang w:val="en-US"/>
+        </w:rPr>
+        <w:t>Prot</w:t>
+      </w:r>
+      <w:proofErr w:type="spellEnd"/>
+      <w:r>
+        <w:rPr>
+          <w:b/>
+          <w:bCs/>
+          <w:lang w:val="en-US"/>
+        </w:rPr>
+        <w:t xml:space="preserve"> (P07477.1); </w:t>
+      </w:r>
+      <w:proofErr w:type="spellStart"/>
+      <w:r>
+        <w:rPr>
+          <w:b/>
+          <w:bCs/>
+          <w:lang w:val="en-US"/>
+        </w:rPr>
+        <w:t>sulfatation</w:t>
+      </w:r>
+      <w:proofErr w:type="spellEnd"/>
+      <w:r>
+        <w:rPr>
+          <w:b/>
+          <w:bCs/>
+          <w:lang w:val="en-US"/>
+        </w:rPr>
+        <w:t xml:space="preserve"> site']</w:t>
       </w:r>
     </w:p>
     <w:p>
@@ -741,8 +1157,18 @@
           <w:bCs/>
           <w:lang w:val="en-US"/>
         </w:rPr>
-        <w:t>type: misc_feature</w:t>
-      </w:r>
+        <w:t xml:space="preserve">type: </w:t>
+      </w:r>
+      <w:proofErr w:type="spellStart"/>
+      <w:r>
+        <w:rPr>
+          <w:b/>
+          <w:bCs/>
+          <w:lang w:val="en-US"/>
+        </w:rPr>
+        <w:t>misc_feature</w:t>
+      </w:r>
+      <w:proofErr w:type="spellEnd"/>
       <w:r>
         <w:rPr>
           <w:b/>
@@ -766,7 +1192,43 @@
           <w:bCs/>
           <w:lang w:val="en-US"/>
         </w:rPr>
-        <w:t>Key: note, Value: ['Required for specificity. /evidence=ECO:0000250; propagated from UniProtKB/Swiss-Prot (P07477.1); other site']</w:t>
+        <w:t xml:space="preserve">Key: note, Value: ['Required for specificity. /evidence=ECO:0000250; propagated from </w:t>
+      </w:r>
+      <w:proofErr w:type="spellStart"/>
+      <w:r>
+        <w:rPr>
+          <w:b/>
+          <w:bCs/>
+          <w:lang w:val="en-US"/>
+        </w:rPr>
+        <w:t>UniProtKB</w:t>
+      </w:r>
+      <w:proofErr w:type="spellEnd"/>
+      <w:r>
+        <w:rPr>
+          <w:b/>
+          <w:bCs/>
+          <w:lang w:val="en-US"/>
+        </w:rPr>
+        <w:t>/Swiss-</w:t>
+      </w:r>
+      <w:proofErr w:type="spellStart"/>
+      <w:r>
+        <w:rPr>
+          <w:b/>
+          <w:bCs/>
+          <w:lang w:val="en-US"/>
+        </w:rPr>
+        <w:t>Prot</w:t>
+      </w:r>
+      <w:proofErr w:type="spellEnd"/>
+      <w:r>
+        <w:rPr>
+          <w:b/>
+          <w:bCs/>
+          <w:lang w:val="en-US"/>
+        </w:rPr>
+        <w:t xml:space="preserve"> (P07477.1); other site']</w:t>
       </w:r>
     </w:p>
     <w:p>
@@ -1198,13 +1660,13 @@
       <w:lang w:val="pt-PT"/>
     </w:rPr>
   </w:style>
-  <w:style w:type="character" w:default="1" w:styleId="DefaultParagraphFont">
+  <w:style w:type="character" w:default="1" w:styleId="Tipodeletrapredefinidodopargrafo">
     <w:name w:val="Default Paragraph Font"/>
     <w:uiPriority w:val="1"/>
     <w:semiHidden/>
     <w:unhideWhenUsed/>
   </w:style>
-  <w:style w:type="table" w:default="1" w:styleId="TableNormal">
+  <w:style w:type="table" w:default="1" w:styleId="Tabelanormal">
     <w:name w:val="Normal Table"/>
     <w:uiPriority w:val="99"/>
     <w:semiHidden/>
@@ -1219,7 +1681,7 @@
       </w:tblCellMar>
     </w:tblPr>
   </w:style>
-  <w:style w:type="numbering" w:default="1" w:styleId="NoList">
+  <w:style w:type="numbering" w:default="1" w:styleId="Semlista">
     <w:name w:val="No List"/>
     <w:uiPriority w:val="99"/>
     <w:semiHidden/>
